--- a/Dokumentasjon for innlevering PG2101.docx
+++ b/Dokumentasjon for innlevering PG2101.docx
@@ -4,7 +4,7 @@
   <w:body>
     <w:p>
       <w:pPr>
-        <w:pStyle w:val="Title"/>
+        <w:pStyle w:val="Tittel"/>
       </w:pPr>
       <w:r>
         <w:t>Dokumentasjon for innlevering PG2101.</w:t>
@@ -13,30 +13,22 @@
     <w:p/>
     <w:p>
       <w:pPr>
-        <w:pStyle w:val="Heading1"/>
+        <w:pStyle w:val="Overskrift1"/>
       </w:pPr>
       <w:r>
-        <w:t xml:space="preserve">Gruppe medlemmer: Hans Petter Naumann, Fredrik Hoel, Eino Nøsterud og Ole Christian </w:t>
-      </w:r>
-      <w:proofErr w:type="spellStart"/>
-      <w:r>
-        <w:t>Reinhartsen</w:t>
-      </w:r>
-      <w:proofErr w:type="spellEnd"/>
-      <w:r>
-        <w:t>.</w:t>
+        <w:t>Gruppe medlemmer: Hans Petter Naumann, Fredrik Hoel, Eino Nøsterud og Ole Christian Reinhartsen.</w:t>
       </w:r>
     </w:p>
     <w:p/>
     <w:p>
       <w:pPr>
         <w:rPr>
-          <w:rStyle w:val="Strong"/>
+          <w:rStyle w:val="Sterk"/>
         </w:rPr>
       </w:pPr>
       <w:r>
         <w:rPr>
-          <w:rStyle w:val="Strong"/>
+          <w:rStyle w:val="Sterk"/>
         </w:rPr>
         <w:t>Generell fremgang ved løsning av oppgaven:</w:t>
       </w:r>
@@ -63,12 +55,12 @@
     <w:p>
       <w:pPr>
         <w:rPr>
-          <w:rStyle w:val="Strong"/>
+          <w:rStyle w:val="Sterk"/>
         </w:rPr>
       </w:pPr>
       <w:r>
         <w:rPr>
-          <w:rStyle w:val="Strong"/>
+          <w:rStyle w:val="Sterk"/>
         </w:rPr>
         <w:t>Hvilke scripts gjør hva og hvordan henger de sammen med resten?</w:t>
       </w:r>
@@ -251,12 +243,12 @@
     <w:p>
       <w:pPr>
         <w:rPr>
-          <w:rStyle w:val="Strong"/>
+          <w:rStyle w:val="Sterk"/>
         </w:rPr>
       </w:pPr>
       <w:r>
         <w:rPr>
-          <w:rStyle w:val="Strong"/>
+          <w:rStyle w:val="Sterk"/>
         </w:rPr>
         <w:lastRenderedPageBreak/>
         <w:t>Hva var vanskelig med oppgaven:</w:t>
@@ -265,13 +257,13 @@
     <w:p>
       <w:pPr>
         <w:rPr>
-          <w:rStyle w:val="Strong"/>
+          <w:rStyle w:val="Sterk"/>
           <w:b w:val="0"/>
         </w:rPr>
       </w:pPr>
       <w:r>
         <w:rPr>
-          <w:rStyle w:val="Strong"/>
+          <w:rStyle w:val="Sterk"/>
           <w:b w:val="0"/>
         </w:rPr>
         <w:t xml:space="preserve">Problemene vi har hatt med spillet har i hovedsak vært </w:t>
@@ -279,7 +271,7 @@
       <w:proofErr w:type="spellStart"/>
       <w:r>
         <w:rPr>
-          <w:rStyle w:val="Strong"/>
+          <w:rStyle w:val="Sterk"/>
           <w:b w:val="0"/>
         </w:rPr>
         <w:t>git</w:t>
@@ -287,7 +279,7 @@
       <w:proofErr w:type="spellEnd"/>
       <w:r>
         <w:rPr>
-          <w:rStyle w:val="Strong"/>
+          <w:rStyle w:val="Sterk"/>
           <w:b w:val="0"/>
         </w:rPr>
         <w:t xml:space="preserve">, fysikken og lyd. Problemene vi hadde med </w:t>
@@ -295,7 +287,7 @@
       <w:proofErr w:type="spellStart"/>
       <w:r>
         <w:rPr>
-          <w:rStyle w:val="Strong"/>
+          <w:rStyle w:val="Sterk"/>
           <w:b w:val="0"/>
         </w:rPr>
         <w:t>git</w:t>
@@ -303,7 +295,7 @@
       <w:proofErr w:type="spellEnd"/>
       <w:r>
         <w:rPr>
-          <w:rStyle w:val="Strong"/>
+          <w:rStyle w:val="Sterk"/>
           <w:b w:val="0"/>
         </w:rPr>
         <w:t xml:space="preserve"> var i hovedsak konflikter i scene1 og scene 2 filene, dette resulterte i at vi måtte bruke mye tid på å slette konflikter for å få </w:t>
@@ -311,7 +303,7 @@
       <w:proofErr w:type="spellStart"/>
       <w:r>
         <w:rPr>
-          <w:rStyle w:val="Strong"/>
+          <w:rStyle w:val="Sterk"/>
           <w:b w:val="0"/>
         </w:rPr>
         <w:t>git</w:t>
@@ -319,14 +311,14 @@
       <w:proofErr w:type="spellEnd"/>
       <w:r>
         <w:rPr>
-          <w:rStyle w:val="Strong"/>
+          <w:rStyle w:val="Sterk"/>
           <w:b w:val="0"/>
         </w:rPr>
         <w:t xml:space="preserve"> til og fungere. </w:t>
       </w:r>
       <w:r>
         <w:rPr>
-          <w:rStyle w:val="Strong"/>
+          <w:rStyle w:val="Sterk"/>
           <w:b w:val="0"/>
         </w:rPr>
         <w:t xml:space="preserve">Med fysikken så hadde vi mye problemer med at ballen gikk igjennom </w:t>
@@ -334,7 +326,7 @@
       <w:proofErr w:type="spellStart"/>
       <w:r>
         <w:rPr>
-          <w:rStyle w:val="Strong"/>
+          <w:rStyle w:val="Sterk"/>
           <w:b w:val="0"/>
         </w:rPr>
         <w:t>paddle</w:t>
@@ -342,7 +334,7 @@
       <w:proofErr w:type="spellEnd"/>
       <w:r>
         <w:rPr>
-          <w:rStyle w:val="Strong"/>
+          <w:rStyle w:val="Sterk"/>
           <w:b w:val="0"/>
         </w:rPr>
         <w:t xml:space="preserve"> og veggene og det førte til at spillet ikke var fullførtbart, også at ballen satt seg fast i et hjørne, mistet fart, fikk for mye fart. Også med </w:t>
@@ -350,7 +342,7 @@
       <w:proofErr w:type="spellStart"/>
       <w:r>
         <w:rPr>
-          <w:rStyle w:val="Strong"/>
+          <w:rStyle w:val="Sterk"/>
           <w:b w:val="0"/>
         </w:rPr>
         <w:t>paddle</w:t>
@@ -358,7 +350,7 @@
       <w:proofErr w:type="spellEnd"/>
       <w:r>
         <w:rPr>
-          <w:rStyle w:val="Strong"/>
+          <w:rStyle w:val="Sterk"/>
           <w:b w:val="0"/>
         </w:rPr>
         <w:t xml:space="preserve"> hadde vi noen problemer når det kom til hvilken vinkling ballen skulle få ettersom hvor ballen traff på </w:t>
@@ -366,7 +358,7 @@
       <w:proofErr w:type="spellStart"/>
       <w:r>
         <w:rPr>
-          <w:rStyle w:val="Strong"/>
+          <w:rStyle w:val="Sterk"/>
           <w:b w:val="0"/>
         </w:rPr>
         <w:t>paddle</w:t>
@@ -374,7 +366,7 @@
       <w:proofErr w:type="spellEnd"/>
       <w:r>
         <w:rPr>
-          <w:rStyle w:val="Strong"/>
+          <w:rStyle w:val="Sterk"/>
           <w:b w:val="0"/>
         </w:rPr>
         <w:t>. For å få til lyder hadde vi også mye problemer med, men etter og funnet feilen så fungerte det ganske lett.</w:t>
@@ -415,6 +407,9 @@
       <w:proofErr w:type="spellStart"/>
       <w:r>
         <w:t>Texture</w:t>
+      </w:r>
+      <w:r>
+        <w:t>s</w:t>
       </w:r>
       <w:proofErr w:type="spellEnd"/>
       <w:r>
@@ -902,11 +897,11 @@
     <w:name w:val="Normal"/>
     <w:qFormat/>
   </w:style>
-  <w:style w:type="paragraph" w:styleId="Heading1">
+  <w:style w:type="paragraph" w:styleId="Overskrift1">
     <w:name w:val="heading 1"/>
     <w:basedOn w:val="Normal"/>
     <w:next w:val="Normal"/>
-    <w:link w:val="Heading1Char"/>
+    <w:link w:val="Overskrift1Tegn"/>
     <w:uiPriority w:val="9"/>
     <w:qFormat/>
     <w:rsid w:val="00674647"/>
@@ -923,13 +918,13 @@
       <w:szCs w:val="32"/>
     </w:rPr>
   </w:style>
-  <w:style w:type="character" w:default="1" w:styleId="DefaultParagraphFont">
+  <w:style w:type="character" w:default="1" w:styleId="Standardskriftforavsnitt">
     <w:name w:val="Default Paragraph Font"/>
     <w:uiPriority w:val="1"/>
     <w:semiHidden/>
     <w:unhideWhenUsed/>
   </w:style>
-  <w:style w:type="table" w:default="1" w:styleId="TableNormal">
+  <w:style w:type="table" w:default="1" w:styleId="Vanligtabell">
     <w:name w:val="Normal Table"/>
     <w:uiPriority w:val="99"/>
     <w:semiHidden/>
@@ -944,17 +939,17 @@
       </w:tblCellMar>
     </w:tblPr>
   </w:style>
-  <w:style w:type="numbering" w:default="1" w:styleId="NoList">
+  <w:style w:type="numbering" w:default="1" w:styleId="Ingenliste">
     <w:name w:val="No List"/>
     <w:uiPriority w:val="99"/>
     <w:semiHidden/>
     <w:unhideWhenUsed/>
   </w:style>
-  <w:style w:type="paragraph" w:styleId="Title">
+  <w:style w:type="paragraph" w:styleId="Tittel">
     <w:name w:val="Title"/>
     <w:basedOn w:val="Normal"/>
     <w:next w:val="Normal"/>
-    <w:link w:val="TitleChar"/>
+    <w:link w:val="TittelTegn"/>
     <w:uiPriority w:val="10"/>
     <w:qFormat/>
     <w:rsid w:val="00674647"/>
@@ -970,10 +965,10 @@
       <w:szCs w:val="56"/>
     </w:rPr>
   </w:style>
-  <w:style w:type="character" w:customStyle="1" w:styleId="TitleChar">
-    <w:name w:val="Title Char"/>
-    <w:basedOn w:val="DefaultParagraphFont"/>
-    <w:link w:val="Title"/>
+  <w:style w:type="character" w:customStyle="1" w:styleId="TittelTegn">
+    <w:name w:val="Tittel Tegn"/>
+    <w:basedOn w:val="Standardskriftforavsnitt"/>
+    <w:link w:val="Tittel"/>
     <w:uiPriority w:val="10"/>
     <w:rsid w:val="00674647"/>
     <w:rPr>
@@ -984,10 +979,10 @@
       <w:szCs w:val="56"/>
     </w:rPr>
   </w:style>
-  <w:style w:type="character" w:customStyle="1" w:styleId="Heading1Char">
-    <w:name w:val="Heading 1 Char"/>
-    <w:basedOn w:val="DefaultParagraphFont"/>
-    <w:link w:val="Heading1"/>
+  <w:style w:type="character" w:customStyle="1" w:styleId="Overskrift1Tegn">
+    <w:name w:val="Overskrift 1 Tegn"/>
+    <w:basedOn w:val="Standardskriftforavsnitt"/>
+    <w:link w:val="Overskrift1"/>
     <w:uiPriority w:val="9"/>
     <w:rsid w:val="00674647"/>
     <w:rPr>
@@ -997,9 +992,9 @@
       <w:szCs w:val="32"/>
     </w:rPr>
   </w:style>
-  <w:style w:type="character" w:styleId="Strong">
+  <w:style w:type="character" w:styleId="Sterk">
     <w:name w:val="Strong"/>
-    <w:basedOn w:val="DefaultParagraphFont"/>
+    <w:basedOn w:val="Standardskriftforavsnitt"/>
     <w:uiPriority w:val="22"/>
     <w:qFormat/>
     <w:rsid w:val="00674647"/>
